--- a/HomePage text.docx
+++ b/HomePage text.docx
@@ -17,10 +17,7 @@
     </w:p>
     <w:p>
       <w:r>
-        <w:t xml:space="preserve">Philosophy of </w:t>
-      </w:r>
-      <w:r>
-        <w:t xml:space="preserve">teaching </w:t>
+        <w:t xml:space="preserve">Philosophy of teaching </w:t>
       </w:r>
     </w:p>
     <w:p>
@@ -59,25 +56,148 @@
     <w:p/>
     <w:p>
       <w:r>
-        <w:t xml:space="preserve">I'm a trained software engineer (SE) therefore most of my interests reside in that area. What specially interest me about Software Engineering is the security aspect, as it is extremely easy to disregard this part of most software specially when clients tend to ignore the implications of having a vulnerable system. Although, </w:t>
-      </w:r>
-      <w:r>
-        <w:t>it’s</w:t>
-      </w:r>
-      <w:r>
-        <w:t xml:space="preserve"> not mainly their fault since the clients tend to be non-technical people who are more interested in a working product than a secure one.</w:t>
-      </w:r>
-    </w:p>
-    <w:p/>
-    <w:p>
-      <w:r>
-        <w:t>Another big interest of mine is in Artificial Intelligence (AI). Many knowledgeable people. such as Elon Musk and Stephen Hawking, have shown concern about Artificial Intelligence and I can see why. To put it in simple terms, there are some AI’s that are indistinguishable from a human mind and they keep improving. Some AI’s us game theory to achieve their goals and, depending on the AI, these goals could be malicious.</w:t>
-      </w:r>
-    </w:p>
-    <w:p/>
-    <w:p>
-      <w:r>
-        <w:t>As for non-technical interests, I also play guitar and piano on my free time. After a good day of coding I haven't been able to find a more soothing exercise than to get lost on my music and just play.</w:t>
+        <w:t>I earned my master’s degree from the University of Texas at El Paso in 2018. Since then</w:t>
+      </w:r>
+      <w:r>
+        <w:t>, due to some family complications,</w:t>
+      </w:r>
+      <w:r>
+        <w:t xml:space="preserve"> I’ve been working on my </w:t>
+      </w:r>
+      <w:r>
+        <w:t>family’s</w:t>
+      </w:r>
+      <w:r>
+        <w:t xml:space="preserve"> business</w:t>
+      </w:r>
+      <w:r>
+        <w:t xml:space="preserve"> which involve managing and maintaining a few online stores</w:t>
+      </w:r>
+      <w:r>
+        <w:t xml:space="preserve"> while on the side working on some projects and ideas. </w:t>
+      </w:r>
+    </w:p>
+    <w:p>
+      <w:r>
+        <w:t>I</w:t>
+      </w:r>
+      <w:r>
+        <w:t xml:space="preserve"> am</w:t>
+      </w:r>
+      <w:r>
+        <w:t xml:space="preserve"> a trained </w:t>
+      </w:r>
+      <w:r>
+        <w:t>S</w:t>
+      </w:r>
+      <w:r>
+        <w:t xml:space="preserve">oftware </w:t>
+      </w:r>
+      <w:r>
+        <w:t>E</w:t>
+      </w:r>
+      <w:r>
+        <w:t xml:space="preserve">ngineer therefore most of my interests </w:t>
+      </w:r>
+      <w:r>
+        <w:t>are in coding and overall new tools to facilitate switching an idea into code</w:t>
+      </w:r>
+      <w:r>
+        <w:t>. What specially interest me is the security aspect</w:t>
+      </w:r>
+      <w:r>
+        <w:t xml:space="preserve"> of programming</w:t>
+      </w:r>
+      <w:r>
+        <w:t xml:space="preserve">, it is extremely easy to disregard this </w:t>
+      </w:r>
+      <w:r>
+        <w:t>aspect</w:t>
+      </w:r>
+      <w:r>
+        <w:t xml:space="preserve"> of software</w:t>
+      </w:r>
+      <w:r>
+        <w:t>,</w:t>
+      </w:r>
+      <w:r>
+        <w:t xml:space="preserve"> specially when clients tend to ignore the implications of having a vulnerable system. </w:t>
+      </w:r>
+      <w:r>
+        <w:t>For the most part, it is</w:t>
+      </w:r>
+      <w:r>
+        <w:t xml:space="preserve"> not their fault since the clients tend to be non-technical </w:t>
+      </w:r>
+      <w:r>
+        <w:t xml:space="preserve">and </w:t>
+      </w:r>
+      <w:r>
+        <w:t>are mo</w:t>
+      </w:r>
+      <w:r>
+        <w:t>stly</w:t>
+      </w:r>
+      <w:r>
+        <w:t xml:space="preserve"> interested in a working product</w:t>
+      </w:r>
+      <w:r>
+        <w:t xml:space="preserve"> rather</w:t>
+      </w:r>
+      <w:r>
+        <w:t xml:space="preserve"> than a secure one.</w:t>
+      </w:r>
+      <w:r>
+        <w:t xml:space="preserve"> </w:t>
+      </w:r>
+    </w:p>
+    <w:p>
+      <w:r>
+        <w:t>Another big interest is in Artificial Intelligence</w:t>
+      </w:r>
+      <w:r>
+        <w:t xml:space="preserve"> and more specifically in the moral aspect of</w:t>
+      </w:r>
+      <w:r>
+        <w:t xml:space="preserve"> it</w:t>
+      </w:r>
+      <w:r>
+        <w:t xml:space="preserve">. </w:t>
+      </w:r>
+      <w:r>
+        <w:t xml:space="preserve">More and more devices are making important choices on their own, and some of these choices could </w:t>
+      </w:r>
+      <w:r>
+        <w:t xml:space="preserve">potentially </w:t>
+      </w:r>
+      <w:r>
+        <w:t>require an extensive knowledge in moral philosophy. Simple</w:t>
+      </w:r>
+      <w:r>
+        <w:t xml:space="preserve"> day to day</w:t>
+      </w:r>
+      <w:r>
+        <w:t xml:space="preserve"> decisions can </w:t>
+      </w:r>
+      <w:r>
+        <w:t>lead to an extremely difficult moral decision that we need to make sure the AI is prepared for. This is another reason why Cyber Security is so important.</w:t>
+      </w:r>
+    </w:p>
+    <w:p>
+      <w:r>
+        <w:t xml:space="preserve">As for non-technical interests, I also play </w:t>
+      </w:r>
+      <w:r>
+        <w:t>piano</w:t>
+      </w:r>
+      <w:r>
+        <w:t xml:space="preserve"> and </w:t>
+      </w:r>
+      <w:r>
+        <w:t>guitar</w:t>
+      </w:r>
+      <w:r>
+        <w:t xml:space="preserve"> on my free time. After a good day of coding I haven't been able to find a more soothing exercise than to get lost on my music and just play.</w:t>
       </w:r>
     </w:p>
     <w:p/>
@@ -99,10 +219,16 @@
     </w:p>
     <w:p>
       <w:r>
-        <w:t xml:space="preserve">Graduated from the University of Texas at El Paso (UTEP) on Dec 2018 with my Master’s </w:t>
-      </w:r>
-      <w:r>
-        <w:t>D</w:t>
+        <w:t xml:space="preserve">Graduated from the University of Texas at El Paso (UTEP) on Dec 2018 with my </w:t>
+      </w:r>
+      <w:r>
+        <w:t>m</w:t>
+      </w:r>
+      <w:r>
+        <w:t xml:space="preserve">aster’s </w:t>
+      </w:r>
+      <w:r>
+        <w:t>d</w:t>
       </w:r>
       <w:r>
         <w:t xml:space="preserve">egree in Software Engineering with Concentration in Cyber-Secure Systems under the guidance of Dr. Salamah </w:t>
@@ -125,7 +251,22 @@
         <w:t xml:space="preserve">Also holds a </w:t>
       </w:r>
       <w:r>
-        <w:t>Bachelor’s Degree on Computer Science with a Minor in Mathematics on 2016</w:t>
+        <w:t>b</w:t>
+      </w:r>
+      <w:r>
+        <w:t xml:space="preserve">achelor’s </w:t>
+      </w:r>
+      <w:r>
+        <w:t>d</w:t>
+      </w:r>
+      <w:r>
+        <w:t xml:space="preserve">egree on Computer Science with a </w:t>
+      </w:r>
+      <w:r>
+        <w:t>m</w:t>
+      </w:r>
+      <w:r>
+        <w:t>inor in Mathematics on 2016</w:t>
       </w:r>
       <w:r>
         <w:t xml:space="preserve"> under the Guidance of Dr. Ann Gates</w:t>
@@ -161,10 +302,7 @@
         </w:numPr>
       </w:pPr>
       <w:r>
-        <w:t>University of Texas at El Paso (UTEP)</w:t>
-      </w:r>
-      <w:r>
-        <w:t xml:space="preserve"> Awarder</w:t>
+        <w:t>University of Texas at El Paso (UTEP) Awarder</w:t>
       </w:r>
       <w:r>
         <w:t xml:space="preserve"> </w:t>
@@ -182,13 +320,7 @@
         </w:numPr>
       </w:pPr>
       <w:r>
-        <w:t>GPA: 3.</w:t>
-      </w:r>
-      <w:r>
-        <w:t>2</w:t>
-      </w:r>
-      <w:r>
-        <w:t>/4.0</w:t>
+        <w:t>GPA: 3.2/4.0</w:t>
       </w:r>
     </w:p>
     <w:p>
@@ -212,10 +344,7 @@
         </w:numPr>
       </w:pPr>
       <w:r>
-        <w:t>University of Texas at El Paso (UTEP)</w:t>
-      </w:r>
-      <w:r>
-        <w:t xml:space="preserve"> </w:t>
+        <w:t xml:space="preserve">University of Texas at El Paso (UTEP) </w:t>
       </w:r>
       <w:r>
         <w:t>Awarded: May 2016</w:t>
